--- a/resume.docx
+++ b/resume.docx
@@ -32,6 +32,24 @@
           <w:szCs w:val="84"/>
         </w:rPr>
         <w:t>岁，就读于湖南信息职业技术学院</w:t>
+      </w:r>
+    </w:p>
+    <w:p>
+      <w:pPr>
+        <w:ind w:firstLineChars="100" w:firstLine="840"/>
+        <w:rPr>
+          <w:rFonts w:hint="eastAsia"/>
+          <w:sz w:val="84"/>
+          <w:szCs w:val="84"/>
+        </w:rPr>
+      </w:pPr>
+      <w:r>
+        <w:rPr>
+          <w:rFonts w:hint="eastAsia"/>
+          <w:sz w:val="84"/>
+          <w:szCs w:val="84"/>
+        </w:rPr>
+        <w:t>老家在湖南岳阳，湘阴县横鱼嘴兴洲村二组</w:t>
       </w:r>
     </w:p>
     <w:sectPr>

--- a/resume.docx
+++ b/resume.docx
@@ -38,6 +38,41 @@
       <w:pPr>
         <w:ind w:firstLineChars="100" w:firstLine="840"/>
         <w:rPr>
+          <w:sz w:val="84"/>
+          <w:szCs w:val="84"/>
+        </w:rPr>
+      </w:pPr>
+      <w:r>
+        <w:rPr>
+          <w:rFonts w:hint="eastAsia"/>
+          <w:sz w:val="84"/>
+          <w:szCs w:val="84"/>
+        </w:rPr>
+        <w:t>老家在湖南岳阳，湘阴县横</w:t>
+      </w:r>
+      <w:proofErr w:type="gramStart"/>
+      <w:r>
+        <w:rPr>
+          <w:rFonts w:hint="eastAsia"/>
+          <w:sz w:val="84"/>
+          <w:szCs w:val="84"/>
+        </w:rPr>
+        <w:t>鱼嘴兴洲村</w:t>
+      </w:r>
+      <w:proofErr w:type="gramEnd"/>
+      <w:r>
+        <w:rPr>
+          <w:rFonts w:hint="eastAsia"/>
+          <w:sz w:val="84"/>
+          <w:szCs w:val="84"/>
+        </w:rPr>
+        <w:t>二组</w:t>
+      </w:r>
+    </w:p>
+    <w:p>
+      <w:pPr>
+        <w:ind w:firstLineChars="100" w:firstLine="840"/>
+        <w:rPr>
           <w:rFonts w:hint="eastAsia"/>
           <w:sz w:val="84"/>
           <w:szCs w:val="84"/>
@@ -49,7 +84,7 @@
           <w:sz w:val="84"/>
           <w:szCs w:val="84"/>
         </w:rPr>
-        <w:t>老家在湖南岳阳，湘阴县横鱼嘴兴洲村二组</w:t>
+        <w:t>爸妈在广州工作，暑假或者寒假有时间就去广州玩</w:t>
       </w:r>
     </w:p>
     <w:sectPr>

--- a/resume.docx
+++ b/resume.docx
@@ -48,35 +48,34 @@
           <w:sz w:val="84"/>
           <w:szCs w:val="84"/>
         </w:rPr>
-        <w:t>老家在湖南岳阳，湘阴县横</w:t>
-      </w:r>
-      <w:proofErr w:type="gramStart"/>
-      <w:r>
-        <w:rPr>
-          <w:rFonts w:hint="eastAsia"/>
-          <w:sz w:val="84"/>
-          <w:szCs w:val="84"/>
-        </w:rPr>
-        <w:t>鱼嘴兴洲村</w:t>
-      </w:r>
-      <w:proofErr w:type="gramEnd"/>
-      <w:r>
-        <w:rPr>
-          <w:rFonts w:hint="eastAsia"/>
-          <w:sz w:val="84"/>
-          <w:szCs w:val="84"/>
-        </w:rPr>
-        <w:t>二组</w:t>
+        <w:t>老家在湖南岳阳，湘阴县横鱼嘴兴洲村二组</w:t>
       </w:r>
     </w:p>
     <w:p>
       <w:pPr>
         <w:ind w:firstLineChars="100" w:firstLine="840"/>
         <w:rPr>
+          <w:sz w:val="84"/>
+          <w:szCs w:val="84"/>
+        </w:rPr>
+      </w:pPr>
+      <w:r>
+        <w:rPr>
           <w:rFonts w:hint="eastAsia"/>
           <w:sz w:val="84"/>
           <w:szCs w:val="84"/>
         </w:rPr>
+        <w:t>爸妈在广州工作，暑假或者寒假有时间就去广州玩</w:t>
+      </w:r>
+    </w:p>
+    <w:p>
+      <w:pPr>
+        <w:ind w:firstLineChars="100" w:firstLine="840"/>
+        <w:rPr>
+          <w:rFonts w:hint="eastAsia"/>
+          <w:sz w:val="84"/>
+          <w:szCs w:val="84"/>
+        </w:rPr>
       </w:pPr>
       <w:r>
         <w:rPr>
@@ -84,7 +83,16 @@
           <w:sz w:val="84"/>
           <w:szCs w:val="84"/>
         </w:rPr>
-        <w:t>爸妈在广州工作，暑假或者寒假有时间就去广州玩</w:t>
+        <w:t>我妹在长沙工作，在一家化妆品公司上班，</w:t>
+      </w:r>
+      <w:r>
+        <w:rPr>
+          <w:rFonts w:hint="eastAsia"/>
+          <w:sz w:val="84"/>
+          <w:szCs w:val="84"/>
+        </w:rPr>
+        <w:lastRenderedPageBreak/>
+        <w:t>福利待遇很好，就是要经常出差</w:t>
       </w:r>
     </w:p>
     <w:sectPr>
